--- a/05 线性回归法/05-06 最好的衡量线性回归法的指标 - R Squared.docx
+++ b/05 线性回归法/05-06 最好的衡量线性回归法的指标 - R Squared.docx
@@ -12,6 +12,7 @@
       </w:pPr>
       <w:r>
         <w:rPr>
+          <w:noProof/>
           <w:color w:val="0432FF"/>
           <w:sz w:val="24"/>
           <w:szCs w:val="32"/>
@@ -211,6 +212,7 @@
       </w:pPr>
       <w:r>
         <w:rPr>
+          <w:noProof/>
           <w:color w:val="0432FF"/>
           <w:sz w:val="24"/>
           <w:szCs w:val="32"/>
@@ -255,14 +257,14 @@
     <w:p>
       <w:pPr>
         <w:rPr>
-          <w:rFonts w:hint="eastAsia"/>
-          <w:color w:val="0432FF"/>
-          <w:sz w:val="24"/>
-          <w:szCs w:val="32"/>
-        </w:rPr>
-      </w:pPr>
-      <w:r>
-        <w:rPr>
+          <w:color w:val="0432FF"/>
+          <w:sz w:val="24"/>
+          <w:szCs w:val="32"/>
+        </w:rPr>
+      </w:pPr>
+      <w:r>
+        <w:rPr>
+          <w:noProof/>
           <w:color w:val="0432FF"/>
           <w:sz w:val="24"/>
           <w:szCs w:val="32"/>
@@ -480,7 +482,6 @@
     <w:p>
       <w:pPr>
         <w:rPr>
-          <w:rFonts w:hint="eastAsia"/>
           <w:color w:val="0432FF"/>
           <w:sz w:val="24"/>
           <w:szCs w:val="32"/>
@@ -541,6 +542,7 @@
       </w:pPr>
       <w:r>
         <w:rPr>
+          <w:noProof/>
           <w:color w:val="0432FF"/>
           <w:sz w:val="24"/>
           <w:szCs w:val="32"/>
@@ -585,7 +587,6 @@
     <w:p>
       <w:pPr>
         <w:rPr>
-          <w:rFonts w:hint="eastAsia"/>
           <w:color w:val="0432FF"/>
           <w:sz w:val="24"/>
           <w:szCs w:val="32"/>
@@ -647,6 +648,7 @@
       </w:pPr>
       <w:r>
         <w:rPr>
+          <w:noProof/>
           <w:color w:val="0432FF"/>
           <w:sz w:val="24"/>
           <w:szCs w:val="32"/>
@@ -709,7 +711,6 @@
     <w:p>
       <w:pPr>
         <w:rPr>
-          <w:rFonts w:hint="eastAsia"/>
           <w:color w:val="0432FF"/>
           <w:sz w:val="24"/>
           <w:szCs w:val="32"/>
@@ -761,56 +762,175 @@
           <w:szCs w:val="32"/>
         </w:rPr>
       </w:pPr>
-    </w:p>
-    <w:p>
-      <w:pPr>
-        <w:rPr>
-          <w:color w:val="0432FF"/>
-          <w:sz w:val="24"/>
-          <w:szCs w:val="32"/>
-        </w:rPr>
-      </w:pPr>
-      <w:r>
-        <w:rPr>
-          <w:color w:val="0432FF"/>
-          <w:sz w:val="24"/>
-          <w:szCs w:val="32"/>
-        </w:rPr>
-        <w:drawing>
-          <wp:inline distT="0" distB="0" distL="0" distR="0" wp14:anchorId="43F444E3" wp14:editId="46F4CA50">
-            <wp:extent cx="5270500" cy="2615565"/>
-            <wp:effectExtent l="0" t="0" r="0" b="635"/>
-            <wp:docPr id="6" name="图片 6"/>
-            <wp:cNvGraphicFramePr>
-              <a:graphicFrameLocks xmlns:a="http://schemas.openxmlformats.org/drawingml/2006/main" noChangeAspect="1"/>
-            </wp:cNvGraphicFramePr>
-            <a:graphic xmlns:a="http://schemas.openxmlformats.org/drawingml/2006/main">
-              <a:graphicData uri="http://schemas.openxmlformats.org/drawingml/2006/picture">
-                <pic:pic xmlns:pic="http://schemas.openxmlformats.org/drawingml/2006/picture">
-                  <pic:nvPicPr>
-                    <pic:cNvPr id="1" name=""/>
-                    <pic:cNvPicPr/>
-                  </pic:nvPicPr>
-                  <pic:blipFill>
-                    <a:blip r:embed="rId9"/>
-                    <a:stretch>
-                      <a:fillRect/>
-                    </a:stretch>
-                  </pic:blipFill>
-                  <pic:spPr>
-                    <a:xfrm>
-                      <a:off x="0" y="0"/>
-                      <a:ext cx="5270500" cy="2615565"/>
-                    </a:xfrm>
-                    <a:prstGeom prst="rect">
-                      <a:avLst/>
-                    </a:prstGeom>
-                  </pic:spPr>
-                </pic:pic>
-              </a:graphicData>
-            </a:graphic>
-          </wp:inline>
-        </w:drawing>
+      <w:r>
+        <w:rPr>
+          <w:rFonts w:hint="eastAsia"/>
+          <w:color w:val="0432FF"/>
+          <w:sz w:val="24"/>
+          <w:szCs w:val="32"/>
+        </w:rPr>
+        <w:t>其实很简单</w:t>
+      </w:r>
+    </w:p>
+    <w:p>
+      <w:pPr>
+        <w:rPr>
+          <w:color w:val="0432FF"/>
+          <w:sz w:val="24"/>
+          <w:szCs w:val="32"/>
+        </w:rPr>
+      </w:pPr>
+    </w:p>
+    <w:p>
+      <w:pPr>
+        <w:rPr>
+          <w:color w:val="0432FF"/>
+          <w:sz w:val="24"/>
+          <w:szCs w:val="32"/>
+        </w:rPr>
+      </w:pPr>
+      <w:r>
+        <w:rPr>
+          <w:rFonts w:hint="eastAsia"/>
+          <w:color w:val="0432FF"/>
+          <w:sz w:val="24"/>
+          <w:szCs w:val="32"/>
+        </w:rPr>
+        <w:t>对比</w:t>
+      </w:r>
+      <w:proofErr w:type="spellStart"/>
+      <w:r>
+        <w:rPr>
+          <w:rFonts w:hint="eastAsia"/>
+          <w:color w:val="0432FF"/>
+          <w:sz w:val="24"/>
+          <w:szCs w:val="32"/>
+        </w:rPr>
+        <w:t>kNN</w:t>
+      </w:r>
+      <w:proofErr w:type="spellEnd"/>
+      <w:r>
+        <w:rPr>
+          <w:rFonts w:hint="eastAsia"/>
+          <w:color w:val="0432FF"/>
+          <w:sz w:val="24"/>
+          <w:szCs w:val="32"/>
+        </w:rPr>
+        <w:t>的分类算法中，有一个 score</w:t>
+      </w:r>
+      <w:r>
+        <w:rPr>
+          <w:color w:val="0432FF"/>
+          <w:sz w:val="24"/>
+          <w:szCs w:val="32"/>
+        </w:rPr>
+        <w:t xml:space="preserve"> </w:t>
+      </w:r>
+      <w:r>
+        <w:rPr>
+          <w:rFonts w:hint="eastAsia"/>
+          <w:color w:val="0432FF"/>
+          <w:sz w:val="24"/>
+          <w:szCs w:val="32"/>
+        </w:rPr>
+        <w:t>函数可以直接计算出评价准确度的分数。 其实线性分类中也有，</w:t>
+      </w:r>
+      <w:proofErr w:type="spellStart"/>
+      <w:r>
+        <w:rPr>
+          <w:rFonts w:hint="eastAsia"/>
+          <w:color w:val="0432FF"/>
+          <w:sz w:val="24"/>
+          <w:szCs w:val="32"/>
+        </w:rPr>
+        <w:t>scikit</w:t>
+      </w:r>
+      <w:proofErr w:type="spellEnd"/>
+      <w:r>
+        <w:rPr>
+          <w:rFonts w:hint="eastAsia"/>
+          <w:color w:val="0432FF"/>
+          <w:sz w:val="24"/>
+          <w:szCs w:val="32"/>
+        </w:rPr>
+        <w:t>-learn</w:t>
+      </w:r>
+      <w:r>
+        <w:rPr>
+          <w:color w:val="0432FF"/>
+          <w:sz w:val="24"/>
+          <w:szCs w:val="32"/>
+        </w:rPr>
+        <w:t xml:space="preserve"> </w:t>
+      </w:r>
+      <w:r>
+        <w:rPr>
+          <w:rFonts w:hint="eastAsia"/>
+          <w:color w:val="0432FF"/>
+          <w:sz w:val="24"/>
+          <w:szCs w:val="32"/>
+        </w:rPr>
+        <w:t>库中的线性回归算法的 score</w:t>
+      </w:r>
+      <w:r>
+        <w:rPr>
+          <w:color w:val="0432FF"/>
+          <w:sz w:val="24"/>
+          <w:szCs w:val="32"/>
+        </w:rPr>
+        <w:t xml:space="preserve"> </w:t>
+      </w:r>
+      <w:r>
+        <w:rPr>
+          <w:rFonts w:hint="eastAsia"/>
+          <w:color w:val="0432FF"/>
+          <w:sz w:val="24"/>
+          <w:szCs w:val="32"/>
+        </w:rPr>
+        <w:t>函数也是用到了 R</w:t>
+      </w:r>
+      <w:r>
+        <w:rPr>
+          <w:color w:val="0432FF"/>
+          <w:sz w:val="24"/>
+          <w:szCs w:val="32"/>
+        </w:rPr>
+        <w:t xml:space="preserve"> </w:t>
+      </w:r>
+      <w:r>
+        <w:rPr>
+          <w:rFonts w:hint="eastAsia"/>
+          <w:color w:val="0432FF"/>
+          <w:sz w:val="24"/>
+          <w:szCs w:val="32"/>
+        </w:rPr>
+        <w:t>Squared</w:t>
+      </w:r>
+      <w:r>
+        <w:rPr>
+          <w:color w:val="0432FF"/>
+          <w:sz w:val="24"/>
+          <w:szCs w:val="32"/>
+        </w:rPr>
+        <w:t xml:space="preserve"> </w:t>
+      </w:r>
+      <w:r>
+        <w:rPr>
+          <w:rFonts w:hint="eastAsia"/>
+          <w:color w:val="0432FF"/>
+          <w:sz w:val="24"/>
+          <w:szCs w:val="32"/>
+        </w:rPr>
+        <w:t>来作为衡量标准</w:t>
+      </w:r>
+      <w:r>
+        <w:rPr>
+          <w:rFonts w:hint="eastAsia"/>
+          <w:color w:val="0432FF"/>
+          <w:sz w:val="24"/>
+          <w:szCs w:val="32"/>
+        </w:rPr>
+        <w:t>。</w:t>
       </w:r>
       <w:bookmarkStart w:id="0" w:name="_GoBack"/>
       <w:bookmarkEnd w:id="0"/>
@@ -818,7 +938,25 @@
     <w:p>
       <w:pPr>
         <w:rPr>
-          <w:rFonts w:hint="eastAsia"/>
+          <w:color w:val="0432FF"/>
+          <w:sz w:val="24"/>
+          <w:szCs w:val="32"/>
+        </w:rPr>
+      </w:pPr>
+    </w:p>
+    <w:p>
+      <w:pPr>
+        <w:rPr>
+          <w:rFonts w:hint="eastAsia"/>
+          <w:color w:val="0432FF"/>
+          <w:sz w:val="24"/>
+          <w:szCs w:val="32"/>
+        </w:rPr>
+      </w:pPr>
+    </w:p>
+    <w:p>
+      <w:pPr>
+        <w:rPr>
           <w:color w:val="0432FF"/>
           <w:sz w:val="24"/>
           <w:szCs w:val="32"/>
@@ -849,7 +987,7 @@
     </w:rPrDefault>
     <w:pPrDefault/>
   </w:docDefaults>
-  <w:latentStyles w:defLockedState="0" w:defUIPriority="99" w:defSemiHidden="0" w:defUnhideWhenUsed="0" w:defQFormat="0" w:count="376">
+  <w:latentStyles w:defLockedState="0" w:defUIPriority="99" w:defSemiHidden="0" w:defUnhideWhenUsed="0" w:defQFormat="0" w:count="377">
     <w:lsdException w:name="Normal" w:uiPriority="0" w:qFormat="1"/>
     <w:lsdException w:name="heading 1" w:uiPriority="9" w:qFormat="1"/>
     <w:lsdException w:name="heading 2" w:semiHidden="1" w:uiPriority="9" w:unhideWhenUsed="1" w:qFormat="1"/>
@@ -1226,6 +1364,7 @@
     <w:lsdException w:name="Hashtag" w:semiHidden="1" w:unhideWhenUsed="1"/>
     <w:lsdException w:name="Unresolved Mention" w:semiHidden="1" w:unhideWhenUsed="1"/>
     <w:lsdException w:name="Smart Link" w:semiHidden="1" w:unhideWhenUsed="1"/>
+    <w:lsdException w:name="Smart Link Error" w:semiHidden="1" w:unhideWhenUsed="1"/>
   </w:latentStyles>
   <w:style w:type="paragraph" w:default="1" w:styleId="a">
     <w:name w:val="Normal"/>
